--- a/后端服务器通信协议v0.5.docx
+++ b/后端服务器通信协议v0.5.docx
@@ -339,6 +339,14 @@
                 <w:szCs w:val="24"/>
               </w:rPr>
             </w:pPr>
+            <w:r>
+              <w:rPr>
+                <w:rFonts w:hint="eastAsia"/>
+                <w:sz w:val="24"/>
+                <w:szCs w:val="24"/>
+              </w:rPr>
+              <w:t>20</w:t>
+            </w:r>
           </w:p>
         </w:tc>
         <w:tc>
@@ -352,6 +360,14 @@
                 <w:szCs w:val="24"/>
               </w:rPr>
             </w:pPr>
+            <w:r>
+              <w:rPr>
+                <w:rFonts w:hint="eastAsia"/>
+                <w:sz w:val="24"/>
+                <w:szCs w:val="24"/>
+              </w:rPr>
+              <w:t>成功（用户设置部分）</w:t>
+            </w:r>
           </w:p>
         </w:tc>
       </w:tr>
@@ -367,6 +383,14 @@
                 <w:szCs w:val="24"/>
               </w:rPr>
             </w:pPr>
+            <w:r>
+              <w:rPr>
+                <w:rFonts w:hint="eastAsia"/>
+                <w:sz w:val="24"/>
+                <w:szCs w:val="24"/>
+              </w:rPr>
+              <w:t>21</w:t>
+            </w:r>
           </w:p>
         </w:tc>
         <w:tc>
@@ -380,6 +404,30 @@
                 <w:szCs w:val="24"/>
               </w:rPr>
             </w:pPr>
+            <w:r>
+              <w:rPr>
+                <w:rFonts w:hint="eastAsia"/>
+                <w:sz w:val="24"/>
+                <w:szCs w:val="24"/>
+              </w:rPr>
+              <w:t>失败，未知错误（</w:t>
+            </w:r>
+            <w:r>
+              <w:rPr>
+                <w:rFonts w:hint="eastAsia"/>
+                <w:sz w:val="24"/>
+                <w:szCs w:val="24"/>
+              </w:rPr>
+              <w:t>用户设置部分</w:t>
+            </w:r>
+            <w:r>
+              <w:rPr>
+                <w:rFonts w:hint="eastAsia"/>
+                <w:sz w:val="24"/>
+                <w:szCs w:val="24"/>
+              </w:rPr>
+              <w:t>）</w:t>
+            </w:r>
           </w:p>
         </w:tc>
       </w:tr>
@@ -395,6 +443,13 @@
                 <w:szCs w:val="24"/>
               </w:rPr>
             </w:pPr>
+            <w:r>
+              <w:rPr>
+                <w:sz w:val="24"/>
+                <w:szCs w:val="24"/>
+              </w:rPr>
+              <w:t>22</w:t>
+            </w:r>
           </w:p>
         </w:tc>
         <w:tc>
@@ -408,6 +463,14 @@
                 <w:szCs w:val="24"/>
               </w:rPr>
             </w:pPr>
+            <w:r>
+              <w:rPr>
+                <w:rFonts w:hint="eastAsia"/>
+                <w:sz w:val="24"/>
+                <w:szCs w:val="24"/>
+              </w:rPr>
+              <w:t>添加用户失败，用户名重复</w:t>
+            </w:r>
           </w:p>
         </w:tc>
       </w:tr>
@@ -423,6 +486,13 @@
                 <w:szCs w:val="24"/>
               </w:rPr>
             </w:pPr>
+            <w:r>
+              <w:rPr>
+                <w:sz w:val="24"/>
+                <w:szCs w:val="24"/>
+              </w:rPr>
+              <w:t>23</w:t>
+            </w:r>
           </w:p>
         </w:tc>
         <w:tc>
@@ -436,6 +506,154 @@
                 <w:szCs w:val="24"/>
               </w:rPr>
             </w:pPr>
+            <w:r>
+              <w:rPr>
+                <w:rFonts w:hint="eastAsia"/>
+                <w:sz w:val="24"/>
+                <w:szCs w:val="24"/>
+              </w:rPr>
+              <w:t>修改密码错误，原密码错误</w:t>
+            </w:r>
+          </w:p>
+        </w:tc>
+      </w:tr>
+      <w:tr>
+        <w:tc>
+          <w:tcPr>
+            <w:tcW w:w="2765" w:type="dxa"/>
+          </w:tcPr>
+          <w:p>
+            <w:pPr>
+              <w:rPr>
+                <w:sz w:val="24"/>
+                <w:szCs w:val="24"/>
+              </w:rPr>
+            </w:pPr>
+            <w:r>
+              <w:rPr>
+                <w:rFonts w:hint="eastAsia"/>
+                <w:sz w:val="24"/>
+                <w:szCs w:val="24"/>
+              </w:rPr>
+              <w:t>30</w:t>
+            </w:r>
+          </w:p>
+        </w:tc>
+        <w:tc>
+          <w:tcPr>
+            <w:tcW w:w="2765" w:type="dxa"/>
+          </w:tcPr>
+          <w:p>
+            <w:pPr>
+              <w:rPr>
+                <w:sz w:val="24"/>
+                <w:szCs w:val="24"/>
+              </w:rPr>
+            </w:pPr>
+            <w:r>
+              <w:rPr>
+                <w:rFonts w:hint="eastAsia"/>
+                <w:sz w:val="24"/>
+                <w:szCs w:val="24"/>
+              </w:rPr>
+              <w:t>数据获取正确</w:t>
+            </w:r>
+          </w:p>
+        </w:tc>
+      </w:tr>
+      <w:tr>
+        <w:tc>
+          <w:tcPr>
+            <w:tcW w:w="2765" w:type="dxa"/>
+          </w:tcPr>
+          <w:p>
+            <w:pPr>
+              <w:rPr>
+                <w:sz w:val="24"/>
+                <w:szCs w:val="24"/>
+              </w:rPr>
+            </w:pPr>
+            <w:r>
+              <w:rPr>
+                <w:rFonts w:hint="eastAsia"/>
+                <w:sz w:val="24"/>
+                <w:szCs w:val="24"/>
+              </w:rPr>
+              <w:t>31</w:t>
+            </w:r>
+          </w:p>
+        </w:tc>
+        <w:tc>
+          <w:tcPr>
+            <w:tcW w:w="2765" w:type="dxa"/>
+          </w:tcPr>
+          <w:p>
+            <w:pPr>
+              <w:rPr>
+                <w:sz w:val="24"/>
+                <w:szCs w:val="24"/>
+              </w:rPr>
+            </w:pPr>
+            <w:r>
+              <w:rPr>
+                <w:rFonts w:hint="eastAsia"/>
+                <w:sz w:val="24"/>
+                <w:szCs w:val="24"/>
+              </w:rPr>
+              <w:t>数据获取</w:t>
+            </w:r>
+            <w:r>
+              <w:rPr>
+                <w:rFonts w:hint="eastAsia"/>
+                <w:sz w:val="24"/>
+                <w:szCs w:val="24"/>
+              </w:rPr>
+              <w:t>失败，数据不可用</w:t>
+            </w:r>
+          </w:p>
+        </w:tc>
+      </w:tr>
+      <w:tr>
+        <w:tc>
+          <w:tcPr>
+            <w:tcW w:w="2765" w:type="dxa"/>
+          </w:tcPr>
+          <w:p>
+            <w:pPr>
+              <w:rPr>
+                <w:sz w:val="24"/>
+                <w:szCs w:val="24"/>
+              </w:rPr>
+            </w:pPr>
+            <w:r>
+              <w:rPr>
+                <w:rFonts w:hint="eastAsia"/>
+                <w:sz w:val="24"/>
+                <w:szCs w:val="24"/>
+              </w:rPr>
+              <w:t>44</w:t>
+            </w:r>
+          </w:p>
+        </w:tc>
+        <w:tc>
+          <w:tcPr>
+            <w:tcW w:w="2765" w:type="dxa"/>
+          </w:tcPr>
+          <w:p>
+            <w:pPr>
+              <w:rPr>
+                <w:sz w:val="24"/>
+                <w:szCs w:val="24"/>
+              </w:rPr>
+            </w:pPr>
+            <w:r>
+              <w:rPr>
+                <w:rFonts w:hint="eastAsia"/>
+                <w:sz w:val="24"/>
+                <w:szCs w:val="24"/>
+              </w:rPr>
+              <w:t>不可访问，一般token失效时，出现此错误</w:t>
+            </w:r>
           </w:p>
         </w:tc>
       </w:tr>
@@ -773,6 +991,33 @@
       <w:pPr>
         <w:pStyle w:val="a7"/>
         <w:spacing w:line="240" w:lineRule="atLeast"/>
+        <w:ind w:leftChars="400" w:left="840" w:firstLineChars="0" w:firstLine="0"/>
+        <w:rPr>
+          <w:rFonts w:hint="eastAsia"/>
+          <w:sz w:val="28"/>
+          <w:szCs w:val="28"/>
+        </w:rPr>
+      </w:pPr>
+      <w:r>
+        <w:rPr>
+          <w:sz w:val="28"/>
+          <w:szCs w:val="28"/>
+        </w:rPr>
+        <w:tab/>
+      </w:r>
+      <w:r>
+        <w:rPr>
+          <w:rFonts w:hint="eastAsia"/>
+          <w:sz w:val="28"/>
+          <w:szCs w:val="28"/>
+        </w:rPr>
+        <w:t>token</w:t>
+      </w:r>
+    </w:p>
+    <w:p>
+      <w:pPr>
+        <w:pStyle w:val="a7"/>
+        <w:spacing w:line="240" w:lineRule="atLeast"/>
         <w:ind w:leftChars="300" w:left="630" w:firstLineChars="0" w:firstLine="150"/>
         <w:rPr>
           <w:sz w:val="28"/>
@@ -1314,6 +1559,26 @@
           <w:szCs w:val="28"/>
         </w:rPr>
         <w:t>用户名</w:t>
+      </w:r>
+    </w:p>
+    <w:p>
+      <w:pPr>
+        <w:pStyle w:val="a7"/>
+        <w:spacing w:line="240" w:lineRule="atLeast"/>
+        <w:ind w:leftChars="500" w:left="1050" w:firstLineChars="0" w:firstLine="210"/>
+        <w:rPr>
+          <w:rFonts w:hint="eastAsia"/>
+          <w:sz w:val="28"/>
+          <w:szCs w:val="28"/>
+        </w:rPr>
+      </w:pPr>
+      <w:r>
+        <w:rPr>
+          <w:rFonts w:hint="eastAsia"/>
+          <w:sz w:val="28"/>
+          <w:szCs w:val="28"/>
+        </w:rPr>
+        <w:t>token</w:t>
       </w:r>
     </w:p>
     <w:p>
@@ -1980,6 +2245,28 @@
       <w:pPr>
         <w:pStyle w:val="a7"/>
         <w:spacing w:line="240" w:lineRule="atLeast"/>
+        <w:ind w:leftChars="500" w:left="1050" w:firstLineChars="0" w:firstLine="210"/>
+        <w:rPr>
+          <w:rFonts w:hint="eastAsia"/>
+          <w:sz w:val="28"/>
+          <w:szCs w:val="28"/>
+        </w:rPr>
+      </w:pPr>
+      <w:r>
+        <w:rPr>
+          <w:rFonts w:hint="eastAsia"/>
+          <w:sz w:val="28"/>
+          <w:szCs w:val="28"/>
+        </w:rPr>
+        <w:t>token</w:t>
+      </w:r>
+      <w:bookmarkStart w:id="0" w:name="_GoBack"/>
+      <w:bookmarkEnd w:id="0"/>
+    </w:p>
+    <w:p>
+      <w:pPr>
+        <w:pStyle w:val="a7"/>
+        <w:spacing w:line="240" w:lineRule="atLeast"/>
         <w:ind w:leftChars="500" w:left="1050" w:firstLineChars="0" w:firstLine="0"/>
         <w:rPr>
           <w:sz w:val="28"/>
@@ -2121,7 +2408,6 @@
           <w:sz w:val="28"/>
           <w:szCs w:val="28"/>
         </w:rPr>
-        <w:lastRenderedPageBreak/>
         <w:tab/>
       </w:r>
     </w:p>
@@ -12023,6 +12309,59 @@
     </w:p>
     <w:p>
       <w:pPr>
+        <w:spacing w:line="240" w:lineRule="atLeast"/>
+        <w:ind w:left="1260" w:firstLineChars="150" w:firstLine="420"/>
+        <w:rPr>
+          <w:sz w:val="28"/>
+          <w:szCs w:val="28"/>
+        </w:rPr>
+      </w:pPr>
+      <w:r>
+        <w:rPr>
+          <w:sz w:val="28"/>
+          <w:szCs w:val="28"/>
+        </w:rPr>
+        <w:t>typeName//类型id</w:t>
+      </w:r>
+    </w:p>
+    <w:p>
+      <w:pPr>
+        <w:spacing w:line="240" w:lineRule="atLeast"/>
+        <w:ind w:left="1260" w:firstLineChars="150" w:firstLine="420"/>
+        <w:rPr>
+          <w:sz w:val="28"/>
+          <w:szCs w:val="28"/>
+        </w:rPr>
+      </w:pPr>
+      <w:r>
+        <w:rPr>
+          <w:sz w:val="28"/>
+          <w:szCs w:val="28"/>
+        </w:rPr>
+        <w:t>name//类型名字</w:t>
+      </w:r>
+    </w:p>
+    <w:p>
+      <w:pPr>
+        <w:pStyle w:val="a7"/>
+        <w:spacing w:line="240" w:lineRule="atLeast"/>
+        <w:ind w:leftChars="671" w:left="1409" w:firstLineChars="0" w:firstLine="0"/>
+        <w:rPr>
+          <w:sz w:val="28"/>
+          <w:szCs w:val="28"/>
+        </w:rPr>
+      </w:pPr>
+      <w:r>
+        <w:rPr>
+          <w:sz w:val="28"/>
+          <w:szCs w:val="28"/>
+        </w:rPr>
+        <w:tab/>
+        <w:t>typeS//类型值</w:t>
+      </w:r>
+    </w:p>
+    <w:p>
+      <w:pPr>
         <w:pStyle w:val="a7"/>
         <w:spacing w:line="240" w:lineRule="atLeast"/>
         <w:ind w:leftChars="671" w:left="1409" w:firstLineChars="0" w:firstLine="271"/>
@@ -12113,6 +12452,7 @@
           <w:sz w:val="28"/>
           <w:szCs w:val="28"/>
         </w:rPr>
+        <w:lastRenderedPageBreak/>
         <w:t>其他说明：</w:t>
       </w:r>
     </w:p>
@@ -12125,7 +12465,6 @@
         <w:rPr>
           <w:rFonts w:hint="eastAsia"/>
         </w:rPr>
-        <w:lastRenderedPageBreak/>
         <w:t>5.3</w:t>
       </w:r>
       <w:r>
@@ -12372,8 +12711,6 @@
         </w:rPr>
         <w:t>新密码</w:t>
       </w:r>
-      <w:bookmarkStart w:id="0" w:name="_GoBack"/>
-      <w:bookmarkEnd w:id="0"/>
     </w:p>
     <w:p>
       <w:pPr>
